--- a/Non-Functional.docx
+++ b/Non-Functional.docx
@@ -141,7 +141,27 @@
           <w:sz w:val="28"/>
           <w:szCs w:val="28"/>
         </w:rPr>
-        <w:t xml:space="preserve"> (Check the average of other similar website; applications)</w:t>
+        <w:t xml:space="preserve"> (</w:t>
+      </w:r>
+      <w:r>
+        <w:rPr>
+          <w:b/>
+          <w:bCs/>
+          <w:color w:val="0070C0"/>
+          <w:sz w:val="28"/>
+          <w:szCs w:val="28"/>
+        </w:rPr>
+        <w:t xml:space="preserve"> NOTE </w:t>
+      </w:r>
+      <w:r>
+        <w:rPr>
+          <w:b/>
+          <w:bCs/>
+          <w:color w:val="0070C0"/>
+          <w:sz w:val="28"/>
+          <w:szCs w:val="28"/>
+        </w:rPr>
+        <w:t>Check the average of other similar website; applications)</w:t>
       </w:r>
     </w:p>
     <w:p>
@@ -350,7 +370,21 @@
           <w:sz w:val="26"/>
           <w:szCs w:val="26"/>
         </w:rPr>
-        <w:t>(Recovery time also based on other applications)</w:t>
+        <w:t>(</w:t>
+      </w:r>
+      <w:r>
+        <w:rPr>
+          <w:sz w:val="26"/>
+          <w:szCs w:val="26"/>
+        </w:rPr>
+        <w:t xml:space="preserve">NOTE </w:t>
+      </w:r>
+      <w:r>
+        <w:rPr>
+          <w:sz w:val="26"/>
+          <w:szCs w:val="26"/>
+        </w:rPr>
+        <w:t>Recovery time also based on other applications)</w:t>
       </w:r>
     </w:p>
     <w:p>
@@ -483,14 +517,112 @@
           <w:sz w:val="26"/>
           <w:szCs w:val="26"/>
         </w:rPr>
-        <w:t xml:space="preserve"> (separate interface for each different type of user)</w:t>
-      </w:r>
-      <w:r>
-        <w:rPr>
-          <w:sz w:val="26"/>
-          <w:szCs w:val="26"/>
-        </w:rPr>
-        <w:t xml:space="preserve">, and accessible, </w:t>
+        <w:t xml:space="preserve"> </w:t>
+      </w:r>
+      <w:r>
+        <w:rPr>
+          <w:sz w:val="26"/>
+          <w:szCs w:val="26"/>
+        </w:rPr>
+        <w:t xml:space="preserve">by </w:t>
+      </w:r>
+      <w:r>
+        <w:rPr>
+          <w:sz w:val="26"/>
+          <w:szCs w:val="26"/>
+        </w:rPr>
+        <w:t>separat</w:t>
+      </w:r>
+      <w:r>
+        <w:rPr>
+          <w:sz w:val="26"/>
+          <w:szCs w:val="26"/>
+        </w:rPr>
+        <w:t>ing</w:t>
+      </w:r>
+      <w:r>
+        <w:rPr>
+          <w:sz w:val="26"/>
+          <w:szCs w:val="26"/>
+        </w:rPr>
+        <w:t xml:space="preserve"> </w:t>
+      </w:r>
+      <w:r>
+        <w:rPr>
+          <w:sz w:val="26"/>
+          <w:szCs w:val="26"/>
+        </w:rPr>
+        <w:t xml:space="preserve">the </w:t>
+      </w:r>
+      <w:r>
+        <w:rPr>
+          <w:sz w:val="26"/>
+          <w:szCs w:val="26"/>
+        </w:rPr>
+        <w:t>interface</w:t>
+      </w:r>
+      <w:r>
+        <w:rPr>
+          <w:sz w:val="26"/>
+          <w:szCs w:val="26"/>
+        </w:rPr>
+        <w:t>s</w:t>
+      </w:r>
+      <w:r>
+        <w:rPr>
+          <w:sz w:val="26"/>
+          <w:szCs w:val="26"/>
+        </w:rPr>
+        <w:t xml:space="preserve"> for</w:t>
+      </w:r>
+      <w:r>
+        <w:rPr>
+          <w:sz w:val="26"/>
+          <w:szCs w:val="26"/>
+        </w:rPr>
+        <w:t xml:space="preserve"> </w:t>
+      </w:r>
+      <w:r>
+        <w:rPr>
+          <w:sz w:val="26"/>
+          <w:szCs w:val="26"/>
+        </w:rPr>
+        <w:t>different type</w:t>
+      </w:r>
+      <w:r>
+        <w:rPr>
+          <w:sz w:val="26"/>
+          <w:szCs w:val="26"/>
+        </w:rPr>
+        <w:t>s</w:t>
+      </w:r>
+      <w:r>
+        <w:rPr>
+          <w:sz w:val="26"/>
+          <w:szCs w:val="26"/>
+        </w:rPr>
+        <w:t xml:space="preserve"> of user</w:t>
+      </w:r>
+      <w:r>
+        <w:rPr>
+          <w:sz w:val="26"/>
+          <w:szCs w:val="26"/>
+        </w:rPr>
+        <w:t>s</w:t>
+      </w:r>
+      <w:r>
+        <w:rPr>
+          <w:sz w:val="26"/>
+          <w:szCs w:val="26"/>
+        </w:rPr>
+        <w:t>, and accessible</w:t>
+      </w:r>
+      <w:r>
+        <w:rPr>
+          <w:sz w:val="26"/>
+          <w:szCs w:val="26"/>
+        </w:rPr>
+        <w:t>.</w:t>
       </w:r>
     </w:p>
     <w:p>
@@ -506,7 +638,21 @@
           <w:szCs w:val="26"/>
         </w:rPr>
         <w:tab/>
-        <w:t xml:space="preserve">(Mobile Application to inc usability and be more usable for the user </w:t>
+        <w:t>(</w:t>
+      </w:r>
+      <w:r>
+        <w:rPr>
+          <w:sz w:val="26"/>
+          <w:szCs w:val="26"/>
+        </w:rPr>
+        <w:t xml:space="preserve"> NOTE </w:t>
+      </w:r>
+      <w:r>
+        <w:rPr>
+          <w:sz w:val="26"/>
+          <w:szCs w:val="26"/>
+        </w:rPr>
+        <w:t xml:space="preserve">Mobile Application to inc usability and be more usable for the user </w:t>
       </w:r>
       <w:r>
         <w:rPr>
@@ -595,7 +741,6 @@
           <w:sz w:val="30"/>
           <w:szCs w:val="30"/>
         </w:rPr>
-        <w:lastRenderedPageBreak/>
         <w:t xml:space="preserve">Requirement </w:t>
       </w:r>
       <w:r>
@@ -685,7 +830,21 @@
           <w:sz w:val="26"/>
           <w:szCs w:val="26"/>
         </w:rPr>
-        <w:t xml:space="preserve"> (Optional phone number or Email and add this info in the functional requirements).</w:t>
+        <w:t xml:space="preserve"> (</w:t>
+      </w:r>
+      <w:r>
+        <w:rPr>
+          <w:sz w:val="26"/>
+          <w:szCs w:val="26"/>
+        </w:rPr>
+        <w:t xml:space="preserve">  NOTE </w:t>
+      </w:r>
+      <w:r>
+        <w:rPr>
+          <w:sz w:val="26"/>
+          <w:szCs w:val="26"/>
+        </w:rPr>
+        <w:t>Optional phone number or Email).</w:t>
       </w:r>
     </w:p>
     <w:p>
@@ -723,7 +882,21 @@
           <w:sz w:val="26"/>
           <w:szCs w:val="26"/>
         </w:rPr>
-        <w:t>Access to different services and features has to be controlled based on user roles to ensure that each user has access to the allowed services only.</w:t>
+        <w:t xml:space="preserve">Access to different services and features </w:t>
+      </w:r>
+      <w:r>
+        <w:rPr>
+          <w:sz w:val="26"/>
+          <w:szCs w:val="26"/>
+        </w:rPr>
+        <w:t>must</w:t>
+      </w:r>
+      <w:r>
+        <w:rPr>
+          <w:sz w:val="26"/>
+          <w:szCs w:val="26"/>
+        </w:rPr>
+        <w:t xml:space="preserve"> be controlled based on user roles to ensure that each user has access to the allowed services only.</w:t>
       </w:r>
     </w:p>
     <w:p>
@@ -773,6 +946,15 @@
         </w:rPr>
         <w:t>Maintain integrity of user data by ensuring the accuracy, consistency, and reliability of data in the system.</w:t>
       </w:r>
+    </w:p>
+    <w:p>
+      <w:pPr>
+        <w:ind w:left="1440"/>
+        <w:rPr>
+          <w:sz w:val="26"/>
+          <w:szCs w:val="26"/>
+        </w:rPr>
+      </w:pPr>
     </w:p>
     <w:p>
       <w:pPr>
@@ -876,13 +1058,6 @@
           <w:sz w:val="26"/>
           <w:szCs w:val="26"/>
         </w:rPr>
-        <w:t xml:space="preserve"> (we will adopt the service oriented architecture to achieve modularity)</w:t>
-      </w:r>
-      <w:r>
-        <w:rPr>
-          <w:sz w:val="26"/>
-          <w:szCs w:val="26"/>
-        </w:rPr>
         <w:t>.</w:t>
       </w:r>
     </w:p>
@@ -905,17 +1080,37 @@
           <w:sz w:val="28"/>
           <w:szCs w:val="28"/>
         </w:rPr>
-        <w:t>4.2 Code maintainability:</w:t>
-      </w:r>
-      <w:r>
-        <w:rPr>
-          <w:b/>
-          <w:bCs/>
-          <w:color w:val="0070C0"/>
-          <w:sz w:val="28"/>
-          <w:szCs w:val="28"/>
-        </w:rPr>
-        <w:t xml:space="preserve"> (Delete)</w:t>
+        <w:t>4.</w:t>
+      </w:r>
+      <w:r>
+        <w:rPr>
+          <w:b/>
+          <w:bCs/>
+          <w:color w:val="0070C0"/>
+          <w:sz w:val="28"/>
+          <w:szCs w:val="28"/>
+        </w:rPr>
+        <w:t>2</w:t>
+      </w:r>
+      <w:r>
+        <w:rPr>
+          <w:b/>
+          <w:bCs/>
+          <w:color w:val="0070C0"/>
+          <w:sz w:val="28"/>
+          <w:szCs w:val="28"/>
+        </w:rPr>
+        <w:t xml:space="preserve"> Documentation:</w:t>
+      </w:r>
+      <w:r>
+        <w:rPr>
+          <w:b/>
+          <w:bCs/>
+          <w:color w:val="0070C0"/>
+          <w:sz w:val="28"/>
+          <w:szCs w:val="28"/>
+        </w:rPr>
+        <w:t xml:space="preserve"> </w:t>
       </w:r>
     </w:p>
     <w:p>
@@ -931,54 +1126,6 @@
           <w:sz w:val="26"/>
           <w:szCs w:val="26"/>
         </w:rPr>
-        <w:t>Coding standards should be followed to improve readability and ensure easier maintenance in the future.</w:t>
-      </w:r>
-    </w:p>
-    <w:p>
-      <w:pPr>
-        <w:ind w:left="720"/>
-        <w:rPr>
-          <w:b/>
-          <w:bCs/>
-          <w:color w:val="0070C0"/>
-          <w:sz w:val="28"/>
-          <w:szCs w:val="28"/>
-        </w:rPr>
-      </w:pPr>
-      <w:r>
-        <w:rPr>
-          <w:b/>
-          <w:bCs/>
-          <w:color w:val="0070C0"/>
-          <w:sz w:val="28"/>
-          <w:szCs w:val="28"/>
-        </w:rPr>
-        <w:t>4.3 Documentation:</w:t>
-      </w:r>
-      <w:r>
-        <w:rPr>
-          <w:b/>
-          <w:bCs/>
-          <w:color w:val="0070C0"/>
-          <w:sz w:val="28"/>
-          <w:szCs w:val="28"/>
-        </w:rPr>
-        <w:t xml:space="preserve"> </w:t>
-      </w:r>
-    </w:p>
-    <w:p>
-      <w:pPr>
-        <w:ind w:left="1440"/>
-        <w:rPr>
-          <w:sz w:val="26"/>
-          <w:szCs w:val="26"/>
-        </w:rPr>
-      </w:pPr>
-      <w:r>
-        <w:rPr>
-          <w:sz w:val="26"/>
-          <w:szCs w:val="26"/>
-        </w:rPr>
         <w:t>Comprehensive documentation is needed to ensure ease of future development.</w:t>
       </w:r>
     </w:p>
@@ -989,147 +1136,16 @@
           <w:szCs w:val="26"/>
         </w:rPr>
       </w:pPr>
-    </w:p>
-    <w:p>
-      <w:pPr>
-        <w:rPr>
-          <w:b/>
-          <w:bCs/>
-          <w:color w:val="0070C0"/>
-          <w:sz w:val="30"/>
-          <w:szCs w:val="30"/>
-        </w:rPr>
-      </w:pPr>
-      <w:r>
-        <w:rPr>
-          <w:b/>
-          <w:bCs/>
-          <w:color w:val="0070C0"/>
-          <w:sz w:val="30"/>
-          <w:szCs w:val="30"/>
-        </w:rPr>
-        <w:t xml:space="preserve">Requirement </w:t>
-      </w:r>
-      <w:r>
-        <w:rPr>
-          <w:b/>
-          <w:bCs/>
-          <w:color w:val="0070C0"/>
-          <w:sz w:val="30"/>
-          <w:szCs w:val="30"/>
-        </w:rPr>
-        <w:t>5</w:t>
-      </w:r>
-      <w:r>
-        <w:rPr>
-          <w:b/>
-          <w:bCs/>
-          <w:color w:val="0070C0"/>
-          <w:sz w:val="30"/>
-          <w:szCs w:val="30"/>
-        </w:rPr>
-        <w:t xml:space="preserve">: </w:t>
-      </w:r>
-      <w:r>
-        <w:rPr>
-          <w:b/>
-          <w:bCs/>
-          <w:color w:val="0070C0"/>
-          <w:sz w:val="30"/>
-          <w:szCs w:val="30"/>
-        </w:rPr>
-        <w:t>Monitoring</w:t>
-      </w:r>
-    </w:p>
-    <w:p>
-      <w:pPr>
-        <w:ind w:left="720"/>
-        <w:rPr>
-          <w:b/>
-          <w:bCs/>
-          <w:color w:val="0070C0"/>
-          <w:sz w:val="28"/>
-          <w:szCs w:val="28"/>
-        </w:rPr>
-      </w:pPr>
-      <w:r>
-        <w:rPr>
-          <w:b/>
-          <w:bCs/>
-          <w:color w:val="0070C0"/>
-          <w:sz w:val="28"/>
-          <w:szCs w:val="28"/>
-        </w:rPr>
-        <w:t>5.1 Performance monitoring:</w:t>
-      </w:r>
-      <w:r>
-        <w:rPr>
-          <w:b/>
-          <w:bCs/>
-          <w:color w:val="0070C0"/>
-          <w:sz w:val="28"/>
-          <w:szCs w:val="28"/>
-        </w:rPr>
-        <w:t xml:space="preserve"> (</w:t>
-      </w:r>
-      <w:r>
-        <w:rPr>
-          <w:b/>
-          <w:bCs/>
-          <w:color w:val="0070C0"/>
-          <w:sz w:val="28"/>
-          <w:szCs w:val="28"/>
-        </w:rPr>
-        <w:t>Delete)</w:t>
-      </w:r>
-    </w:p>
-    <w:p>
-      <w:pPr>
-        <w:ind w:left="1440"/>
-        <w:rPr>
-          <w:sz w:val="26"/>
-          <w:szCs w:val="26"/>
-        </w:rPr>
-      </w:pPr>
-      <w:r>
-        <w:rPr>
-          <w:sz w:val="26"/>
-          <w:szCs w:val="26"/>
-        </w:rPr>
-        <w:t xml:space="preserve">track system performance over time, </w:t>
-      </w:r>
-      <w:r>
-        <w:rPr>
-          <w:sz w:val="26"/>
-          <w:szCs w:val="26"/>
-        </w:rPr>
-        <w:t>to help</w:t>
-      </w:r>
-      <w:r>
-        <w:rPr>
-          <w:sz w:val="26"/>
-          <w:szCs w:val="26"/>
-        </w:rPr>
-        <w:t xml:space="preserve"> </w:t>
-      </w:r>
-      <w:r>
-        <w:rPr>
-          <w:sz w:val="26"/>
-          <w:szCs w:val="26"/>
-        </w:rPr>
-        <w:t>identify</w:t>
-      </w:r>
-      <w:r>
-        <w:rPr>
-          <w:sz w:val="26"/>
-          <w:szCs w:val="26"/>
-        </w:rPr>
-        <w:t xml:space="preserve"> potential bottlenecks and areas for improvement.</w:t>
-      </w:r>
     </w:p>
     <w:sectPr>
       <w:pgSz w:w="12240" w:h="15840"/>
       <w:pgMar w:top="1440" w:right="1440" w:bottom="1440" w:left="1440" w:header="720" w:footer="720" w:gutter="0"/>
+      <w:pgBorders w:offsetFrom="page">
+        <w:top w:val="triple" w:sz="4" w:space="24" w:color="auto"/>
+        <w:left w:val="triple" w:sz="4" w:space="24" w:color="auto"/>
+        <w:bottom w:val="triple" w:sz="4" w:space="24" w:color="auto"/>
+        <w:right w:val="triple" w:sz="4" w:space="24" w:color="auto"/>
+      </w:pgBorders>
       <w:cols w:space="720"/>
       <w:docGrid w:linePitch="360"/>
     </w:sectPr>
